--- a/MEMORIA_VHDL.docx
+++ b/MEMORIA_VHDL.docx
@@ -88,7 +88,7 @@
           </mc:Choice>
           <mc:Fallback>
             <w:pict>
-              <v:rect w14:anchorId="219E01B8" id="Rectángulo 2" o:spid="_x0000_s1026" style="position:absolute;margin-left:-143.55pt;margin-top:1.15pt;width:804pt;height:54pt;rotation:632042fd;z-index:251662336;visibility:visible;mso-wrap-style:square;mso-wrap-distance-left:9pt;mso-wrap-distance-top:0;mso-wrap-distance-right:9pt;mso-wrap-distance-bottom:0;mso-position-horizontal:absolute;mso-position-horizontal-relative:text;mso-position-vertical:absolute;mso-position-vertical-relative:text;v-text-anchor:middle" o:gfxdata="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" fillcolor="#b4c6e7 [1300]" stroked="f" strokeweight="1pt"/>
+              <v:rect w14:anchorId="5D89E421" id="Rectángulo 2" o:spid="_x0000_s1026" style="position:absolute;margin-left:-143.55pt;margin-top:1.15pt;width:804pt;height:54pt;rotation:632042fd;z-index:251662336;visibility:visible;mso-wrap-style:square;mso-wrap-distance-left:9pt;mso-wrap-distance-top:0;mso-wrap-distance-right:9pt;mso-wrap-distance-bottom:0;mso-position-horizontal:absolute;mso-position-horizontal-relative:text;mso-position-vertical:absolute;mso-position-vertical-relative:text;v-text-anchor:middle" o:gfxdata="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" fillcolor="#b4c6e7 [1300]" stroked="f" strokeweight="1pt"/>
             </w:pict>
           </mc:Fallback>
         </mc:AlternateContent>
@@ -354,7 +354,7 @@
           </mc:Choice>
           <mc:Fallback>
             <w:pict>
-              <v:rect w14:anchorId="1C851BFF" id="Rectángulo 4" o:spid="_x0000_s1026" style="position:absolute;margin-left:-119.55pt;margin-top:29.25pt;width:804pt;height:54pt;z-index:251666432;visibility:visible;mso-wrap-style:square;mso-wrap-distance-left:9pt;mso-wrap-distance-top:0;mso-wrap-distance-right:9pt;mso-wrap-distance-bottom:0;mso-position-horizontal:absolute;mso-position-horizontal-relative:text;mso-position-vertical:absolute;mso-position-vertical-relative:text;v-text-anchor:middle" o:gfxdata="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" fillcolor="#b4c6e7 [1300]" stroked="f" strokeweight="1pt"/>
+              <v:rect w14:anchorId="023948EE" id="Rectángulo 4" o:spid="_x0000_s1026" style="position:absolute;margin-left:-119.55pt;margin-top:29.25pt;width:804pt;height:54pt;z-index:251666432;visibility:visible;mso-wrap-style:square;mso-wrap-distance-left:9pt;mso-wrap-distance-top:0;mso-wrap-distance-right:9pt;mso-wrap-distance-bottom:0;mso-position-horizontal:absolute;mso-position-horizontal-relative:text;mso-position-vertical:absolute;mso-position-vertical-relative:text;v-text-anchor:middle" o:gfxdata="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" fillcolor="#b4c6e7 [1300]" stroked="f" strokeweight="1pt"/>
             </w:pict>
           </mc:Fallback>
         </mc:AlternateContent>
@@ -654,7 +654,7 @@
           </mc:Choice>
           <mc:Fallback>
             <w:pict>
-              <v:rect w14:anchorId="429DB5B8" id="Rectángulo 3" o:spid="_x0000_s1026" style="position:absolute;margin-left:-146.55pt;margin-top:126.4pt;width:804pt;height:54pt;rotation:-450539fd;z-index:251664384;visibility:visible;mso-wrap-style:square;mso-wrap-distance-left:9pt;mso-wrap-distance-top:0;mso-wrap-distance-right:9pt;mso-wrap-distance-bottom:0;mso-position-horizontal:absolute;mso-position-horizontal-relative:text;mso-position-vertical:absolute;mso-position-vertical-relative:text;v-text-anchor:middle" o:gfxdata="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" fillcolor="#b4c6e7 [1300]" stroked="f" strokeweight="1pt"/>
+              <v:rect w14:anchorId="0A66D8C1" id="Rectángulo 3" o:spid="_x0000_s1026" style="position:absolute;margin-left:-146.55pt;margin-top:126.4pt;width:804pt;height:54pt;rotation:-450539fd;z-index:251664384;visibility:visible;mso-wrap-style:square;mso-wrap-distance-left:9pt;mso-wrap-distance-top:0;mso-wrap-distance-right:9pt;mso-wrap-distance-bottom:0;mso-position-horizontal:absolute;mso-position-horizontal-relative:text;mso-position-vertical:absolute;mso-position-vertical-relative:text;v-text-anchor:middle" o:gfxdata="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" fillcolor="#b4c6e7 [1300]" stroked="f" strokeweight="1pt"/>
             </w:pict>
           </mc:Fallback>
         </mc:AlternateContent>
@@ -987,7 +987,7 @@
           </mc:Choice>
           <mc:Fallback>
             <w:pict>
-              <v:rect w14:anchorId="00BD46E9" id="Rectángulo 5" o:spid="_x0000_s1026" style="position:absolute;margin-left:-179.55pt;margin-top:31.8pt;width:804pt;height:54pt;rotation:632042fd;z-index:251658239;visibility:visible;mso-wrap-style:square;mso-wrap-distance-left:9pt;mso-wrap-distance-top:0;mso-wrap-distance-right:9pt;mso-wrap-distance-bottom:0;mso-position-horizontal:absolute;mso-position-horizontal-relative:text;mso-position-vertical:absolute;mso-position-vertical-relative:text;v-text-anchor:middle" o:gfxdata="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" fillcolor="#b4c6e7 [1300]" stroked="f" strokeweight="1pt"/>
+              <v:rect w14:anchorId="564BC259" id="Rectángulo 5" o:spid="_x0000_s1026" style="position:absolute;margin-left:-179.55pt;margin-top:31.8pt;width:804pt;height:54pt;rotation:632042fd;z-index:251658239;visibility:visible;mso-wrap-style:square;mso-wrap-distance-left:9pt;mso-wrap-distance-top:0;mso-wrap-distance-right:9pt;mso-wrap-distance-bottom:0;mso-position-horizontal:absolute;mso-position-horizontal-relative:text;mso-position-vertical:absolute;mso-position-vertical-relative:text;v-text-anchor:middle" o:gfxdata="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" fillcolor="#b4c6e7 [1300]" stroked="f" strokeweight="1pt"/>
             </w:pict>
           </mc:Fallback>
         </mc:AlternateContent>
